--- a/Article 2.docx
+++ b/Article 2.docx
@@ -37,11 +37,6 @@
         </w:rPr>
         <w:t xml:space="preserve"> Post</w:t>
       </w:r>
-    </w:p>
-    <w:p>
-      <w:pPr>
-        <w:spacing w:line="240" w:lineRule="auto"/>
-      </w:pPr>
     </w:p>
     <w:p>
       <w:pPr>
@@ -183,6 +178,7 @@
     <w:p>
       <w:pPr>
         <w:pStyle w:val="NoSpacing"/>
+        <w:jc w:val="center"/>
         <w:rPr>
           <w:i/>
         </w:rPr>
@@ -237,7 +233,7 @@
           <w:footerReference w:type="default" r:id="rId10"/>
           <w:type w:val="continuous"/>
           <w:pgSz w:w="12240" w:h="15840"/>
-          <w:pgMar w:top="1440" w:right="1440" w:bottom="1440" w:left="1440" w:header="720" w:footer="720" w:gutter="0"/>
+          <w:pgMar w:top="1872" w:right="720" w:bottom="979" w:left="720" w:header="720" w:footer="720" w:gutter="0"/>
           <w:pgBorders w:offsetFrom="page">
             <w:top w:val="single" w:sz="4" w:space="24" w:color="auto"/>
             <w:left w:val="single" w:sz="4" w:space="24" w:color="auto"/>
@@ -262,17 +258,16 @@
         <w:t>.  According to the group of miners who found her, she was</w:t>
       </w:r>
       <w:r>
-        <w:t xml:space="preserve"> found in her tent under a 5 ft </w:t>
-      </w:r>
-      <w:r>
-        <w:t xml:space="preserve">drift, only visible due to the red flag she had attached to a pole on her tent.  </w:t>
+        <w:t xml:space="preserve"> found in her tent under a 5 ft drift, only </w:t>
+      </w:r>
+      <w:r>
+        <w:t xml:space="preserve">visible due to the red flag she had attached to a pole on her tent.  </w:t>
       </w:r>
     </w:p>
     <w:p>
       <w:r>
         <w:t xml:space="preserve">The dwarven miners, who were returning from a northern expedition, were inside the mine since the fall and unaware of the weather conditions </w:t>
       </w:r>
-      <w:bookmarkStart w:id="0" w:name="_GoBack"/>
       <w:r>
         <w:t>outside</w:t>
       </w:r>
@@ -299,24 +294,44 @@
       </w:r>
       <w:r>
         <w:rPr>
+          <w:sz w:val="14"/>
+          <w:szCs w:val="14"/>
+        </w:rPr>
+        <w:tab/>
+      </w:r>
+      <w:r>
+        <w:rPr>
+          <w:sz w:val="14"/>
+          <w:szCs w:val="14"/>
+        </w:rPr>
+        <w:tab/>
+      </w:r>
+      <w:r>
+        <w:rPr>
+          <w:sz w:val="14"/>
+          <w:szCs w:val="14"/>
+        </w:rPr>
+        <w:tab/>
+      </w:r>
+      <w:r>
+        <w:rPr>
+          <w:sz w:val="14"/>
+          <w:szCs w:val="14"/>
+        </w:rPr>
+        <w:tab/>
+      </w:r>
+      <w:r>
+        <w:rPr>
           <w:i/>
         </w:rPr>
-        <w:t>(</w:t>
-      </w:r>
-      <w:proofErr w:type="gramStart"/>
+        <w:t>(continued</w:t>
+      </w:r>
       <w:r>
         <w:rPr>
           <w:i/>
         </w:rPr>
-        <w:t>continued</w:t>
-      </w:r>
-      <w:r>
-        <w:rPr>
-          <w:i/>
-        </w:rPr>
         <w:t xml:space="preserve"> on</w:t>
       </w:r>
-      <w:proofErr w:type="gramEnd"/>
       <w:r>
         <w:rPr>
           <w:i/>
@@ -350,7 +365,7 @@
         <w:sectPr>
           <w:type w:val="continuous"/>
           <w:pgSz w:w="12240" w:h="15840"/>
-          <w:pgMar w:top="1440" w:right="1440" w:bottom="1440" w:left="1440" w:header="720" w:footer="720" w:gutter="0"/>
+          <w:pgMar w:top="1872" w:right="720" w:bottom="979" w:left="720" w:header="720" w:footer="720" w:gutter="0"/>
           <w:pgBorders w:offsetFrom="page">
             <w:top w:val="single" w:sz="4" w:space="24" w:color="auto"/>
             <w:left w:val="single" w:sz="4" w:space="24" w:color="auto"/>
@@ -362,7 +377,6 @@
         </w:sectPr>
       </w:pPr>
     </w:p>
-    <w:bookmarkEnd w:id="0"/>
     <w:p>
       <w:pPr>
         <w:rPr>
@@ -372,16 +386,17 @@
           <w:szCs w:val="56"/>
         </w:rPr>
       </w:pPr>
+      <w:bookmarkStart w:id="0" w:name="_GoBack"/>
       <w:r>
         <w:rPr>
           <w:noProof/>
         </w:rPr>
         <w:lastRenderedPageBreak/>
         <w:drawing>
-          <wp:anchor distT="0" distB="0" distL="114300" distR="114300" simplePos="0" relativeHeight="251658240" behindDoc="0" locked="0" layoutInCell="1" allowOverlap="1" wp14:anchorId="3A78F455" wp14:editId="204884FE">
+          <wp:anchor distT="0" distB="0" distL="114300" distR="114300" simplePos="0" relativeHeight="251658240" behindDoc="0" locked="0" layoutInCell="1" allowOverlap="1" wp14:anchorId="3A78F455" wp14:editId="108F47F3">
             <wp:simplePos x="0" y="0"/>
             <wp:positionH relativeFrom="margin">
-              <wp:posOffset>-53975</wp:posOffset>
+              <wp:align>center</wp:align>
             </wp:positionH>
             <wp:positionV relativeFrom="paragraph">
               <wp:posOffset>0</wp:posOffset>
@@ -440,6 +455,7 @@
           </wp:anchor>
         </w:drawing>
       </w:r>
+      <w:bookmarkEnd w:id="0"/>
       <w:r>
         <w:rPr>
           <w:rFonts w:ascii="Arial" w:eastAsia="Times New Roman" w:hAnsi="Arial" w:cs="Arial"/>
@@ -448,7 +464,7 @@
           <w:szCs w:val="56"/>
         </w:rPr>
         <w:pict w14:anchorId="77A5CBDE">
-          <v:rect id="_x0000_i1073" style="width:211.05pt;height:1pt" o:hrpct="977" o:hralign="center" o:hrstd="t" o:hr="t" fillcolor="#a0a0a0" stroked="f"/>
+          <v:rect id="_x0000_i1027" style="width:211.05pt;height:1pt" o:hrpct="977" o:hralign="center" o:hrstd="t" o:hr="t" fillcolor="#a0a0a0" stroked="f"/>
         </w:pict>
       </w:r>
     </w:p>
@@ -481,7 +497,7 @@
           <w:szCs w:val="56"/>
         </w:rPr>
         <w:pict w14:anchorId="2D6404FF">
-          <v:rect id="_x0000_i1078" style="width:211.05pt;height:1pt" o:hrpct="977" o:hralign="center" o:hrstd="t" o:hr="t" fillcolor="#a0a0a0" stroked="f"/>
+          <v:rect id="_x0000_i1028" style="width:211.05pt;height:1pt" o:hrpct="977" o:hralign="center" o:hrstd="t" o:hr="t" fillcolor="#a0a0a0" stroked="f"/>
         </w:pict>
       </w:r>
     </w:p>
@@ -500,7 +516,7 @@
         <w:sectPr>
           <w:type w:val="continuous"/>
           <w:pgSz w:w="12240" w:h="15840"/>
-          <w:pgMar w:top="1440" w:right="1440" w:bottom="1440" w:left="1440" w:header="720" w:footer="720" w:gutter="0"/>
+          <w:pgMar w:top="1872" w:right="720" w:bottom="979" w:left="720" w:header="720" w:footer="720" w:gutter="0"/>
           <w:pgBorders w:offsetFrom="page">
             <w:top w:val="single" w:sz="4" w:space="24" w:color="auto"/>
             <w:left w:val="single" w:sz="4" w:space="24" w:color="auto"/>
@@ -540,31 +556,7 @@
       </w:r>
       <w:proofErr w:type="spellEnd"/>
       <w:r>
-        <w:t xml:space="preserve"> in Baldur's Gate.  This is the second time in </w:t>
-      </w:r>
-      <w:r>
-        <w:t xml:space="preserve">recent memory </w:t>
-      </w:r>
-      <w:r>
-        <w:t xml:space="preserve">that a priceless artifact has been stolen while under </w:t>
-      </w:r>
-      <w:r>
-        <w:t xml:space="preserve">such </w:t>
-      </w:r>
-      <w:r>
-        <w:t>close guard.  According to the La</w:t>
-      </w:r>
-      <w:r>
-        <w:t>dy of the Manor</w:t>
-      </w:r>
-      <w:r>
-        <w:t xml:space="preserve">, the Ruby </w:t>
-      </w:r>
-      <w:r>
-        <w:t>Serpent</w:t>
-      </w:r>
-      <w:r>
-        <w:t xml:space="preserve"> was housed in a magically defended case, inside a windowless room, with a force of six trained guards on the grounds.  Since Lady </w:t>
+        <w:t xml:space="preserve"> in Baldur's Gate.  This is the second time in recent memory that a priceless artifact has been stolen while under such close guard.  According to the Lady of the Manor, the Ruby Serpent was housed in a magically defended case, inside a windowless room, with a force of six trained guards on the grounds.  Since Lady </w:t>
       </w:r>
       <w:proofErr w:type="spellStart"/>
       <w:r>
@@ -577,19 +569,7 @@
     </w:p>
     <w:p>
       <w:r>
-        <w:t xml:space="preserve">As with the nearly identical museum heist that happened a few months ago, the town watch is </w:t>
-      </w:r>
-      <w:r>
-        <w:t>interrogating</w:t>
-      </w:r>
-      <w:r>
-        <w:t xml:space="preserve"> the guards, although the lady ensures their innocence.  </w:t>
-      </w:r>
-      <w:r>
-        <w:t xml:space="preserve">“These men and women have been in my employ for years”, she stated, “I’m as sure of their innocence as I am of my own children.”  When questioned about the </w:t>
-      </w:r>
-      <w:r>
-        <w:t>character of her children, she declined to comment.</w:t>
+        <w:t>As with the nearly identical museum heist that happened a few months ago, the town watch is interrogating the guards, although the lady ensures their innocence.  “These men and women have been in my employ for years”, she stated, “I’m as sure of their innocence as I am of my own children.”  When questioned about the character of her children, she declined to comment.</w:t>
       </w:r>
     </w:p>
     <w:p>
@@ -602,10 +582,7 @@
       </w:r>
       <w:proofErr w:type="spellEnd"/>
       <w:r>
-        <w:t xml:space="preserve"> and is also said to originate from the </w:t>
-      </w:r>
-      <w:r>
-        <w:t xml:space="preserve">Hidden Shrine of </w:t>
+        <w:t xml:space="preserve"> and is also said to originate from the Hidden Shrine of </w:t>
       </w:r>
       <w:proofErr w:type="spellStart"/>
       <w:r>
@@ -632,7 +609,7 @@
         <w:sectPr>
           <w:type w:val="continuous"/>
           <w:pgSz w:w="12240" w:h="15840"/>
-          <w:pgMar w:top="1440" w:right="1440" w:bottom="1440" w:left="1440" w:header="720" w:footer="720" w:gutter="0"/>
+          <w:pgMar w:top="1872" w:right="720" w:bottom="979" w:left="720" w:header="720" w:footer="720" w:gutter="0"/>
           <w:pgBorders w:offsetFrom="page">
             <w:top w:val="single" w:sz="4" w:space="24" w:color="auto"/>
             <w:left w:val="single" w:sz="4" w:space="24" w:color="auto"/>
@@ -665,22 +642,7 @@
         <w:t>, cementing the theory that the crimes are perpetrated by that same criminal</w:t>
       </w:r>
       <w:r>
-        <w:t xml:space="preserve">.  The reward for information leading to the </w:t>
-      </w:r>
-      <w:r>
-        <w:t xml:space="preserve">apprehension of the thief </w:t>
-      </w:r>
-      <w:r>
-        <w:t xml:space="preserve">has increased to 500g and people are told to report to </w:t>
-      </w:r>
-      <w:r>
-        <w:t xml:space="preserve">the captain </w:t>
-      </w:r>
-      <w:r>
-        <w:t xml:space="preserve">of the </w:t>
-      </w:r>
-      <w:r>
-        <w:t xml:space="preserve">Baldur’s Gate or </w:t>
+        <w:t xml:space="preserve">.  The reward for information leading to the apprehension of the thief has increased to 500g and people are told to report to the captain of the Baldur’s Gate or </w:t>
       </w:r>
       <w:proofErr w:type="spellStart"/>
       <w:r>
@@ -688,10 +650,7 @@
       </w:r>
       <w:proofErr w:type="spellEnd"/>
       <w:r>
-        <w:t xml:space="preserve"> </w:t>
-      </w:r>
-      <w:r>
-        <w:t>watch</w:t>
+        <w:t xml:space="preserve"> watch</w:t>
       </w:r>
       <w:r>
         <w:t>es</w:t>
@@ -704,7 +663,7 @@
       <w:pPr>
         <w:sectPr>
           <w:pgSz w:w="12240" w:h="15840"/>
-          <w:pgMar w:top="1440" w:right="1440" w:bottom="1440" w:left="1440" w:header="720" w:footer="720" w:gutter="0"/>
+          <w:pgMar w:top="1872" w:right="720" w:bottom="979" w:left="720" w:header="720" w:footer="720" w:gutter="0"/>
           <w:pgBorders w:offsetFrom="page">
             <w:top w:val="single" w:sz="4" w:space="24" w:color="auto"/>
             <w:left w:val="single" w:sz="4" w:space="24" w:color="auto"/>
@@ -812,16 +771,7 @@
     </w:p>
     <w:p>
       <w:r>
-        <w:t xml:space="preserve">Most travelers we talked to were staying with </w:t>
-      </w:r>
-      <w:r>
-        <w:t>relatives,</w:t>
-      </w:r>
-      <w:r>
-        <w:t xml:space="preserve"> but some families are willing to resort to finding shelter in community housing that the larger cities are setting up.</w:t>
-      </w:r>
-      <w:r>
-        <w:t xml:space="preserve">  A mother with three young children </w:t>
+        <w:t xml:space="preserve">Most travelers we talked to were staying with relatives, but some families are willing to resort to finding shelter in community housing that the larger cities are setting up.  A mother with three young children </w:t>
       </w:r>
       <w:proofErr w:type="gramStart"/>
       <w:r>
@@ -832,10 +782,7 @@
         <w:t xml:space="preserve"> with us about her situation, </w:t>
       </w:r>
       <w:r>
-        <w:t>“</w:t>
-      </w:r>
-      <w:r>
-        <w:t xml:space="preserve">We is going to stay in Neverwinter </w:t>
+        <w:t xml:space="preserve">“We is going to stay in Neverwinter </w:t>
       </w:r>
       <w:proofErr w:type="spellStart"/>
       <w:r>
@@ -843,10 +790,7 @@
       </w:r>
       <w:proofErr w:type="spellEnd"/>
       <w:r>
-        <w:t xml:space="preserve"> they’ll take us.</w:t>
-      </w:r>
-      <w:r>
-        <w:t xml:space="preserve">  I </w:t>
+        <w:t xml:space="preserve"> they’ll take us.  I </w:t>
       </w:r>
       <w:proofErr w:type="spellStart"/>
       <w:r>
@@ -889,10 +833,7 @@
       </w:r>
       <w:proofErr w:type="spellEnd"/>
       <w:r>
-        <w:t xml:space="preserve"> is unable to accept more citizens but </w:t>
-      </w:r>
-      <w:r>
-        <w:t xml:space="preserve">Neverwinter, </w:t>
+        <w:t xml:space="preserve"> is unable to accept more citizens but Neverwinter, </w:t>
       </w:r>
       <w:proofErr w:type="spellStart"/>
       <w:r>
@@ -900,13 +841,7 @@
       </w:r>
       <w:proofErr w:type="spellEnd"/>
       <w:r>
-        <w:t xml:space="preserve">, and even Baldur's Gate have setup shelters for families that can </w:t>
-      </w:r>
-      <w:r>
-        <w:t>accommodate</w:t>
-      </w:r>
-      <w:r>
-        <w:t xml:space="preserve"> up to 200 persons.</w:t>
+        <w:t>, and even Baldur's Gate have setup shelters for families that can accommodate up to 200 persons.</w:t>
       </w:r>
     </w:p>
     <w:p>
@@ -928,6 +863,9 @@
       <w:proofErr w:type="spellEnd"/>
       <w:r>
         <w:t xml:space="preserve"> to help this refugee crisis.</w:t>
+      </w:r>
+      <w:r>
+        <w:t xml:space="preserve">  With the Spring Equinox just over a tenday away, many refugees are going to feel an additional heartache being away from their home towns.</w:t>
       </w:r>
     </w:p>
     <w:p>
@@ -939,7 +877,7 @@
           <w:szCs w:val="56"/>
         </w:rPr>
         <w:pict w14:anchorId="389992B5">
-          <v:rect id="_x0000_i1080" style="width:211.05pt;height:1pt" o:hrpct="977" o:hralign="center" o:hrstd="t" o:hr="t" fillcolor="#a0a0a0" stroked="f"/>
+          <v:rect id="_x0000_i1032" style="width:211.05pt;height:1pt" o:hrpct="977" o:hralign="center" o:hrstd="t" o:hr="t" fillcolor="#a0a0a0" stroked="f"/>
         </w:pict>
       </w:r>
     </w:p>
@@ -961,13 +899,7 @@
         <w:rPr>
           <w:i/>
         </w:rPr>
-        <w:t xml:space="preserve"> </w:t>
-      </w:r>
-      <w:r>
-        <w:rPr>
-          <w:i/>
-        </w:rPr>
-        <w:t>from front page</w:t>
+        <w:t xml:space="preserve"> from front page</w:t>
       </w:r>
       <w:r>
         <w:rPr>
@@ -1089,10 +1021,7 @@
       <w:jc w:val="left"/>
     </w:pPr>
     <w:r>
-      <w:t>2</w:t>
-    </w:r>
-    <w:r>
-      <w:t xml:space="preserve"> </w:t>
+      <w:t xml:space="preserve">2 </w:t>
     </w:r>
     <w:r>
       <w:rPr>
@@ -1294,7 +1223,7 @@
 <w:numbering xmlns:wpc="http://schemas.microsoft.com/office/word/2010/wordprocessingCanvas" xmlns:cx="http://schemas.microsoft.com/office/drawing/2014/chartex" xmlns:cx1="http://schemas.microsoft.com/office/drawing/2015/9/8/chartex" xmlns:cx2="http://schemas.microsoft.com/office/drawing/2015/10/21/chartex" xmlns:cx3="http://schemas.microsoft.com/office/drawing/2016/5/9/chartex" xmlns:cx4="http://schemas.microsoft.com/office/drawing/2016/5/10/chartex" xmlns:cx5="http://schemas.microsoft.com/office/drawing/2016/5/11/chartex" xmlns:cx6="http://schemas.microsoft.com/office/drawing/2016/5/12/chartex" xmlns:cx7="http://schemas.microsoft.com/office/drawing/2016/5/13/chartex" xmlns:cx8="http://schemas.microsoft.com/office/drawing/2016/5/14/chartex" xmlns:mc="http://schemas.openxmlformats.org/markup-compatibility/2006" xmlns:aink="http://schemas.microsoft.com/office/drawing/2016/ink" xmlns:am3d="http://schemas.microsoft.com/office/drawing/2017/model3d" xmlns:o="urn:schemas-microsoft-com:office:office" xmlns:r="http://schemas.openxmlformats.org/officeDocument/2006/relationships" xmlns:m="http://schemas.openxmlformats.org/officeDocument/2006/math" xmlns:v="urn:schemas-microsoft-com:vml" xmlns:wp14="http://schemas.microsoft.com/office/word/2010/wordprocessingDrawing" xmlns:wp="http://schemas.openxmlformats.org/drawingml/2006/wordprocessingDrawing" xmlns:w10="urn:schemas-microsoft-com:office:word" xmlns:w="http://schemas.openxmlformats.org/wordprocessingml/2006/main" xmlns:w14="http://schemas.microsoft.com/office/word/2010/wordml" xmlns:w15="http://schemas.microsoft.com/office/word/2012/wordml" xmlns:w16cid="http://schemas.microsoft.com/office/word/2016/wordml/cid" xmlns:w16se="http://schemas.microsoft.com/office/word/2015/wordml/symex" xmlns:wpg="http://schemas.microsoft.com/office/word/2010/wordprocessingGroup" xmlns:wpi="http://schemas.microsoft.com/office/word/2010/wordprocessingInk" xmlns:wne="http://schemas.microsoft.com/office/word/2006/wordml" xmlns:wps="http://schemas.microsoft.com/office/word/2010/wordprocessingShape" mc:Ignorable="w14 w15 w16se w16cid wp14">
   <w:numPicBullet w:numPicBulletId="0">
     <w:pict>
-      <v:rect id="_x0000_i1209" style="width:0;height:1.5pt" o:hralign="center" o:bullet="t" o:hrstd="t" o:hr="t" fillcolor="#a0a0a0" stroked="f"/>
+      <v:rect id="_x0000_i1051" style="width:0;height:1.5pt" o:hralign="center" o:bullet="t" o:hrstd="t" o:hr="t" fillcolor="#a0a0a0" stroked="f"/>
     </w:pict>
   </w:numPicBullet>
   <w:abstractNum w:abstractNumId="0" w15:restartNumberingAfterBreak="0">
@@ -2818,7 +2747,7 @@
 </file>
 
 <file path=customXml/itemProps1.xml><?xml version="1.0" encoding="utf-8"?>
-<ds:datastoreItem xmlns:ds="http://schemas.openxmlformats.org/officeDocument/2006/customXml" ds:itemID="{60A408EB-C311-4E82-849B-641F75140332}">
+<ds:datastoreItem xmlns:ds="http://schemas.openxmlformats.org/officeDocument/2006/customXml" ds:itemID="{F6BBAB44-7A52-42FA-BE2B-934E6F8C9DA1}">
   <ds:schemaRefs>
     <ds:schemaRef ds:uri="http://schemas.openxmlformats.org/officeDocument/2006/bibliography"/>
   </ds:schemaRefs>

--- a/Article 2.docx
+++ b/Article 2.docx
@@ -266,7 +266,13 @@
     </w:p>
     <w:p>
       <w:r>
-        <w:t xml:space="preserve">The dwarven miners, who were returning from a northern expedition, were inside the mine since the fall and unaware of the weather conditions </w:t>
+        <w:t>The dwarven miners, who were returning from a northern</w:t>
+      </w:r>
+      <w:r>
+        <w:t xml:space="preserve"> mining</w:t>
+      </w:r>
+      <w:r>
+        <w:t xml:space="preserve"> expedition, were inside the mine since the fall and unaware of the weather conditions </w:t>
       </w:r>
       <w:r>
         <w:t>outside</w:t>
@@ -386,7 +392,6 @@
           <w:szCs w:val="56"/>
         </w:rPr>
       </w:pPr>
-      <w:bookmarkStart w:id="0" w:name="_GoBack"/>
       <w:r>
         <w:rPr>
           <w:noProof/>
@@ -455,7 +460,6 @@
           </wp:anchor>
         </w:drawing>
       </w:r>
-      <w:bookmarkEnd w:id="0"/>
       <w:r>
         <w:rPr>
           <w:rFonts w:ascii="Arial" w:eastAsia="Times New Roman" w:hAnsi="Arial" w:cs="Arial"/>
@@ -771,15 +775,24 @@
     </w:p>
     <w:p>
       <w:r>
-        <w:t xml:space="preserve">Most travelers we talked to were staying with relatives, but some families are willing to resort to finding shelter in community housing that the larger cities are setting up.  A mother with three young children </w:t>
-      </w:r>
-      <w:proofErr w:type="gramStart"/>
-      <w:r>
-        <w:t>spoke</w:t>
-      </w:r>
-      <w:proofErr w:type="gramEnd"/>
-      <w:r>
-        <w:t xml:space="preserve"> with us about her situation, </w:t>
+        <w:t>Most travelers we talked to were staying with relatives, but some families are willing to resort to finding shelter in community housing that the larger cities are setting up.  A mother</w:t>
+      </w:r>
+      <w:r>
+        <w:t>,</w:t>
+      </w:r>
+      <w:r>
+        <w:t xml:space="preserve"> with three young children</w:t>
+      </w:r>
+      <w:r>
+        <w:t>,</w:t>
+      </w:r>
+      <w:r>
+        <w:t xml:space="preserve"> spoke </w:t>
+      </w:r>
+      <w:bookmarkStart w:id="0" w:name="_GoBack"/>
+      <w:bookmarkEnd w:id="0"/>
+      <w:r>
+        <w:t xml:space="preserve">with us about her situation, </w:t>
       </w:r>
       <w:r>
         <w:t xml:space="preserve">“We is going to stay in Neverwinter </w:t>
@@ -877,7 +890,7 @@
           <w:szCs w:val="56"/>
         </w:rPr>
         <w:pict w14:anchorId="389992B5">
-          <v:rect id="_x0000_i1032" style="width:211.05pt;height:1pt" o:hrpct="977" o:hralign="center" o:hrstd="t" o:hr="t" fillcolor="#a0a0a0" stroked="f"/>
+          <v:rect id="_x0000_i1029" style="width:211.05pt;height:1pt" o:hrpct="977" o:hralign="center" o:hrstd="t" o:hr="t" fillcolor="#a0a0a0" stroked="f"/>
         </w:pict>
       </w:r>
     </w:p>
@@ -932,7 +945,13 @@
         <w:t>leaving with the soldier</w:t>
       </w:r>
       <w:r>
-        <w:t xml:space="preserve"> only a day after she arrived, presumably </w:t>
+        <w:t xml:space="preserve"> </w:t>
+      </w:r>
+      <w:r>
+        <w:t>less than</w:t>
+      </w:r>
+      <w:r>
+        <w:t xml:space="preserve"> a day after she arrived, presumably </w:t>
       </w:r>
       <w:r>
         <w:t xml:space="preserve">heading </w:t>
@@ -1223,7 +1242,7 @@
 <w:numbering xmlns:wpc="http://schemas.microsoft.com/office/word/2010/wordprocessingCanvas" xmlns:cx="http://schemas.microsoft.com/office/drawing/2014/chartex" xmlns:cx1="http://schemas.microsoft.com/office/drawing/2015/9/8/chartex" xmlns:cx2="http://schemas.microsoft.com/office/drawing/2015/10/21/chartex" xmlns:cx3="http://schemas.microsoft.com/office/drawing/2016/5/9/chartex" xmlns:cx4="http://schemas.microsoft.com/office/drawing/2016/5/10/chartex" xmlns:cx5="http://schemas.microsoft.com/office/drawing/2016/5/11/chartex" xmlns:cx6="http://schemas.microsoft.com/office/drawing/2016/5/12/chartex" xmlns:cx7="http://schemas.microsoft.com/office/drawing/2016/5/13/chartex" xmlns:cx8="http://schemas.microsoft.com/office/drawing/2016/5/14/chartex" xmlns:mc="http://schemas.openxmlformats.org/markup-compatibility/2006" xmlns:aink="http://schemas.microsoft.com/office/drawing/2016/ink" xmlns:am3d="http://schemas.microsoft.com/office/drawing/2017/model3d" xmlns:o="urn:schemas-microsoft-com:office:office" xmlns:r="http://schemas.openxmlformats.org/officeDocument/2006/relationships" xmlns:m="http://schemas.openxmlformats.org/officeDocument/2006/math" xmlns:v="urn:schemas-microsoft-com:vml" xmlns:wp14="http://schemas.microsoft.com/office/word/2010/wordprocessingDrawing" xmlns:wp="http://schemas.openxmlformats.org/drawingml/2006/wordprocessingDrawing" xmlns:w10="urn:schemas-microsoft-com:office:word" xmlns:w="http://schemas.openxmlformats.org/wordprocessingml/2006/main" xmlns:w14="http://schemas.microsoft.com/office/word/2010/wordml" xmlns:w15="http://schemas.microsoft.com/office/word/2012/wordml" xmlns:w16cid="http://schemas.microsoft.com/office/word/2016/wordml/cid" xmlns:w16se="http://schemas.microsoft.com/office/word/2015/wordml/symex" xmlns:wpg="http://schemas.microsoft.com/office/word/2010/wordprocessingGroup" xmlns:wpi="http://schemas.microsoft.com/office/word/2010/wordprocessingInk" xmlns:wne="http://schemas.microsoft.com/office/word/2006/wordml" xmlns:wps="http://schemas.microsoft.com/office/word/2010/wordprocessingShape" mc:Ignorable="w14 w15 w16se w16cid wp14">
   <w:numPicBullet w:numPicBulletId="0">
     <w:pict>
-      <v:rect id="_x0000_i1051" style="width:0;height:1.5pt" o:hralign="center" o:bullet="t" o:hrstd="t" o:hr="t" fillcolor="#a0a0a0" stroked="f"/>
+      <v:rect id="_x0000_i1029" style="width:0;height:1.5pt" o:hralign="center" o:bullet="t" o:hrstd="t" o:hr="t" fillcolor="#a0a0a0" stroked="f"/>
     </w:pict>
   </w:numPicBullet>
   <w:abstractNum w:abstractNumId="0" w15:restartNumberingAfterBreak="0">
@@ -2747,7 +2766,7 @@
 </file>
 
 <file path=customXml/itemProps1.xml><?xml version="1.0" encoding="utf-8"?>
-<ds:datastoreItem xmlns:ds="http://schemas.openxmlformats.org/officeDocument/2006/customXml" ds:itemID="{F6BBAB44-7A52-42FA-BE2B-934E6F8C9DA1}">
+<ds:datastoreItem xmlns:ds="http://schemas.openxmlformats.org/officeDocument/2006/customXml" ds:itemID="{3A5F189E-8EA9-4190-867D-838356F6E7A7}">
   <ds:schemaRefs>
     <ds:schemaRef ds:uri="http://schemas.openxmlformats.org/officeDocument/2006/bibliography"/>
   </ds:schemaRefs>

--- a/Article 2.docx
+++ b/Article 2.docx
@@ -272,7 +272,13 @@
         <w:t xml:space="preserve"> mining</w:t>
       </w:r>
       <w:r>
-        <w:t xml:space="preserve"> expedition, were inside the mine since the fall and unaware of the weather conditions </w:t>
+        <w:t xml:space="preserve"> expedition, </w:t>
+      </w:r>
+      <w:r>
+        <w:t>had been</w:t>
+      </w:r>
+      <w:r>
+        <w:t xml:space="preserve"> inside the mine since the fall and unaware of the weather conditions </w:t>
       </w:r>
       <w:r>
         <w:t>outside</w:t>
@@ -314,30 +320,24 @@
       </w:r>
       <w:r>
         <w:rPr>
-          <w:sz w:val="14"/>
-          <w:szCs w:val="14"/>
-        </w:rPr>
-        <w:tab/>
-      </w:r>
-      <w:r>
-        <w:rPr>
-          <w:sz w:val="14"/>
-          <w:szCs w:val="14"/>
-        </w:rPr>
-        <w:tab/>
-      </w:r>
-      <w:r>
-        <w:rPr>
           <w:i/>
         </w:rPr>
-        <w:t>(continued</w:t>
-      </w:r>
+        <w:t>(</w:t>
+      </w:r>
+      <w:proofErr w:type="gramStart"/>
       <w:r>
         <w:rPr>
           <w:i/>
         </w:rPr>
+        <w:t>continued</w:t>
+      </w:r>
+      <w:r>
+        <w:rPr>
+          <w:i/>
+        </w:rPr>
         <w:t xml:space="preserve"> on</w:t>
       </w:r>
+      <w:proofErr w:type="gramEnd"/>
       <w:r>
         <w:rPr>
           <w:i/>
@@ -646,7 +646,13 @@
         <w:t>, cementing the theory that the crimes are perpetrated by that same criminal</w:t>
       </w:r>
       <w:r>
-        <w:t xml:space="preserve">.  The reward for information leading to the apprehension of the thief has increased to 500g and people are told to report to the captain of the Baldur’s Gate or </w:t>
+        <w:t>.  The reward for information leading to the apprehension of the thief has increased to 500g and people are told to report to the captain</w:t>
+      </w:r>
+      <w:r>
+        <w:t>s</w:t>
+      </w:r>
+      <w:r>
+        <w:t xml:space="preserve"> of the Baldur’s Gate or </w:t>
       </w:r>
       <w:proofErr w:type="spellStart"/>
       <w:r>
@@ -787,94 +793,111 @@
         <w:t>,</w:t>
       </w:r>
       <w:r>
-        <w:t xml:space="preserve"> spoke </w:t>
+        <w:t xml:space="preserve"> spoke with us about her situation, </w:t>
+      </w:r>
+      <w:r>
+        <w:t xml:space="preserve">“We is going to stay in Neverwinter </w:t>
+      </w:r>
+      <w:proofErr w:type="spellStart"/>
+      <w:r>
+        <w:t>if’n</w:t>
+      </w:r>
+      <w:proofErr w:type="spellEnd"/>
+      <w:r>
+        <w:t xml:space="preserve"> they’ll take us.  I </w:t>
+      </w:r>
+      <w:proofErr w:type="spellStart"/>
+      <w:r>
+        <w:t>aint</w:t>
+      </w:r>
+      <w:proofErr w:type="spellEnd"/>
+      <w:r>
+        <w:t xml:space="preserve"> got nobody since </w:t>
+      </w:r>
+      <w:proofErr w:type="spellStart"/>
+      <w:r>
+        <w:t>tha</w:t>
+      </w:r>
+      <w:proofErr w:type="spellEnd"/>
+      <w:r>
+        <w:t xml:space="preserve"> good </w:t>
+      </w:r>
+      <w:proofErr w:type="spellStart"/>
+      <w:r>
+        <w:t>fer</w:t>
+      </w:r>
+      <w:proofErr w:type="spellEnd"/>
+      <w:r>
+        <w:t xml:space="preserve"> nothing, [expletive deleted] </w:t>
+      </w:r>
+      <w:proofErr w:type="spellStart"/>
+      <w:r>
+        <w:t>husban</w:t>
+      </w:r>
+      <w:proofErr w:type="spellEnd"/>
+      <w:r>
+        <w:t>’ ran off.”</w:t>
+      </w:r>
+      <w:r>
+        <w:t xml:space="preserve">  </w:t>
+      </w:r>
+      <w:proofErr w:type="spellStart"/>
+      <w:r>
+        <w:t>Mirabar</w:t>
+      </w:r>
+      <w:proofErr w:type="spellEnd"/>
+      <w:r>
+        <w:t xml:space="preserve"> </w:t>
+      </w:r>
+      <w:r>
+        <w:t xml:space="preserve">and </w:t>
       </w:r>
       <w:bookmarkStart w:id="0" w:name="_GoBack"/>
+      <w:proofErr w:type="spellStart"/>
+      <w:r>
+        <w:t>Luskan</w:t>
+      </w:r>
+      <w:proofErr w:type="spellEnd"/>
+      <w:r>
+        <w:t xml:space="preserve"> </w:t>
+      </w:r>
       <w:bookmarkEnd w:id="0"/>
       <w:r>
-        <w:t xml:space="preserve">with us about her situation, </w:t>
-      </w:r>
-      <w:r>
-        <w:t xml:space="preserve">“We is going to stay in Neverwinter </w:t>
+        <w:t>are</w:t>
+      </w:r>
+      <w:r>
+        <w:t xml:space="preserve"> unable to accept more citizens but Neverwinter, </w:t>
       </w:r>
       <w:proofErr w:type="spellStart"/>
       <w:r>
-        <w:t>if’n</w:t>
+        <w:t>Waterdeep</w:t>
       </w:r>
       <w:proofErr w:type="spellEnd"/>
       <w:r>
-        <w:t xml:space="preserve"> they’ll take us.  I </w:t>
+        <w:t>, and even Baldur's Gate have setup shelters for families that can accommodate up to 200 persons.</w:t>
+      </w:r>
+    </w:p>
+    <w:p>
+      <w:pPr>
+        <w:spacing w:after="0"/>
+      </w:pPr>
+      <w:r>
+        <w:t xml:space="preserve">The scene is grim on the road between </w:t>
       </w:r>
       <w:proofErr w:type="spellStart"/>
       <w:r>
-        <w:t>aint</w:t>
+        <w:t>Mirabar</w:t>
       </w:r>
       <w:proofErr w:type="spellEnd"/>
       <w:r>
-        <w:t xml:space="preserve"> got nobody since </w:t>
+        <w:t xml:space="preserve"> and Neverwinter as, what can only be described as an Exodus is taking place.  The Lord’s Alliance is asking anyone with a spare wagon and a strong constitution to make a trip to </w:t>
       </w:r>
       <w:proofErr w:type="spellStart"/>
       <w:r>
-        <w:t>tha</w:t>
+        <w:t>Mirabar</w:t>
       </w:r>
       <w:proofErr w:type="spellEnd"/>
       <w:r>
-        <w:t xml:space="preserve"> good </w:t>
-      </w:r>
-      <w:proofErr w:type="spellStart"/>
-      <w:r>
-        <w:t>fer</w:t>
-      </w:r>
-      <w:proofErr w:type="spellEnd"/>
-      <w:r>
-        <w:t xml:space="preserve"> nothing, [expletive deleted] </w:t>
-      </w:r>
-      <w:proofErr w:type="spellStart"/>
-      <w:r>
-        <w:t>husban</w:t>
-      </w:r>
-      <w:proofErr w:type="spellEnd"/>
-      <w:r>
-        <w:t>’ ran off.”</w:t>
-      </w:r>
-      <w:r>
-        <w:t xml:space="preserve">  </w:t>
-      </w:r>
-      <w:proofErr w:type="spellStart"/>
-      <w:r>
-        <w:t>Mirabar</w:t>
-      </w:r>
-      <w:proofErr w:type="spellEnd"/>
-      <w:r>
-        <w:t xml:space="preserve"> is unable to accept more citizens but Neverwinter, </w:t>
-      </w:r>
-      <w:proofErr w:type="spellStart"/>
-      <w:r>
-        <w:t>Waterdeep</w:t>
-      </w:r>
-      <w:proofErr w:type="spellEnd"/>
-      <w:r>
-        <w:t>, and even Baldur's Gate have setup shelters for families that can accommodate up to 200 persons.</w:t>
-      </w:r>
-    </w:p>
-    <w:p>
-      <w:r>
-        <w:t xml:space="preserve">The scene is grim on the road between </w:t>
-      </w:r>
-      <w:proofErr w:type="spellStart"/>
-      <w:r>
-        <w:t>Mirabar</w:t>
-      </w:r>
-      <w:proofErr w:type="spellEnd"/>
-      <w:r>
-        <w:t xml:space="preserve"> and Neverwinter as, what can only be described as an Exodus is taking place.  The Lord’s Alliance is asking anyone with a spare wagon and a strong constitution to make a trip to </w:t>
-      </w:r>
-      <w:proofErr w:type="spellStart"/>
-      <w:r>
-        <w:t>Mirabar</w:t>
-      </w:r>
-      <w:proofErr w:type="spellEnd"/>
-      <w:r>
         <w:t xml:space="preserve"> to help this refugee crisis.</w:t>
       </w:r>
       <w:r>
@@ -882,6 +905,9 @@
       </w:r>
     </w:p>
     <w:p>
+      <w:pPr>
+        <w:spacing w:after="0"/>
+      </w:pPr>
       <w:r>
         <w:rPr>
           <w:rFonts w:ascii="Arial" w:eastAsia="Times New Roman" w:hAnsi="Arial" w:cs="Arial"/>
@@ -934,12 +960,24 @@
       </w:r>
       <w:proofErr w:type="spellEnd"/>
       <w:r>
-        <w:t xml:space="preserve"> and managed to make it back in time to rescue the scout.</w:t>
-      </w:r>
-    </w:p>
-    <w:p>
-      <w:r>
-        <w:t xml:space="preserve">Members of the Neverwinter Lord’s Alliance were seen entering the town with a carriage and </w:t>
+        <w:t xml:space="preserve"> and managed to make it </w:t>
+      </w:r>
+      <w:r>
+        <w:t>to town</w:t>
+      </w:r>
+      <w:r>
+        <w:t xml:space="preserve"> in time to rescue the scout.</w:t>
+      </w:r>
+    </w:p>
+    <w:p>
+      <w:r>
+        <w:t>Members of the Neverwinter Lord’s Alliance were seen entering the town with a</w:t>
+      </w:r>
+      <w:r>
+        <w:t xml:space="preserve"> large</w:t>
+      </w:r>
+      <w:r>
+        <w:t xml:space="preserve"> carriage and </w:t>
       </w:r>
       <w:r>
         <w:t>leaving with the soldier</w:t>
@@ -951,13 +989,13 @@
         <w:t>less than</w:t>
       </w:r>
       <w:r>
-        <w:t xml:space="preserve"> a day after she arrived, presumably </w:t>
-      </w:r>
-      <w:r>
-        <w:t xml:space="preserve">heading </w:t>
-      </w:r>
-      <w:r>
-        <w:t>back to Neverwinter. While this has been unofficially confirmed from anonymous sources, we are still waiting on the Lord’s Alliance to announce the investigation publicly.</w:t>
+        <w:t xml:space="preserve"> a day after she arrived, </w:t>
+      </w:r>
+      <w:r>
+        <w:t>riding away from town towards</w:t>
+      </w:r>
+      <w:r>
+        <w:t xml:space="preserve"> Neverwinter. While this has been unofficially confirmed from anonymous sources, we are still waiting on the Lord’s Alliance to announce the investigation publicly.</w:t>
       </w:r>
       <w:r>
         <w:t xml:space="preserve">  We have been unable to reach a member of the Alliance for comment regarding the matter.  </w:t>
@@ -973,12 +1011,30 @@
       </w:r>
       <w:proofErr w:type="spellEnd"/>
       <w:r>
-        <w:t>, were quoted saying, “It’s nothing!  After spending six months down in a cave, some brisk air will do you good!”  Another dwarf commented on the hospitality of the town by saying, “they are treating us like royalty here.  Who would have thought saving a lass would bring so much free ale?”</w:t>
-      </w:r>
-    </w:p>
-    <w:p>
-      <w:r>
-        <w:t>The woman was unable to be reached for comment but the doctor who looked after her noted that she mentioned, between drifting in and out of consciousness, that her party was six persons strong and that they all perished, save her.</w:t>
+        <w:t xml:space="preserve">, were quoted saying, “It’s nothing!  After spending six months down in a </w:t>
+      </w:r>
+      <w:r>
+        <w:t>mine</w:t>
+      </w:r>
+      <w:r>
+        <w:t>, some brisk air will do you good!”  Another dwarf commented on the hospitality of the town by saying, “they are treating us like royalty here.  Who would have thought saving a lass would bring so much free ale?”</w:t>
+      </w:r>
+    </w:p>
+    <w:p>
+      <w:r>
+        <w:t xml:space="preserve">The woman was unable to be reached for comment but the doctor who looked after her noted that she mentioned, between drifting in and out of consciousness, that </w:t>
+      </w:r>
+      <w:r>
+        <w:t xml:space="preserve">the </w:t>
+      </w:r>
+      <w:r>
+        <w:t>group</w:t>
+      </w:r>
+      <w:r>
+        <w:t xml:space="preserve"> of six soldiers</w:t>
+      </w:r>
+      <w:r>
+        <w:t xml:space="preserve"> all perished, save her.</w:t>
       </w:r>
     </w:p>
     <w:p>
@@ -1242,7 +1298,7 @@
 <w:numbering xmlns:wpc="http://schemas.microsoft.com/office/word/2010/wordprocessingCanvas" xmlns:cx="http://schemas.microsoft.com/office/drawing/2014/chartex" xmlns:cx1="http://schemas.microsoft.com/office/drawing/2015/9/8/chartex" xmlns:cx2="http://schemas.microsoft.com/office/drawing/2015/10/21/chartex" xmlns:cx3="http://schemas.microsoft.com/office/drawing/2016/5/9/chartex" xmlns:cx4="http://schemas.microsoft.com/office/drawing/2016/5/10/chartex" xmlns:cx5="http://schemas.microsoft.com/office/drawing/2016/5/11/chartex" xmlns:cx6="http://schemas.microsoft.com/office/drawing/2016/5/12/chartex" xmlns:cx7="http://schemas.microsoft.com/office/drawing/2016/5/13/chartex" xmlns:cx8="http://schemas.microsoft.com/office/drawing/2016/5/14/chartex" xmlns:mc="http://schemas.openxmlformats.org/markup-compatibility/2006" xmlns:aink="http://schemas.microsoft.com/office/drawing/2016/ink" xmlns:am3d="http://schemas.microsoft.com/office/drawing/2017/model3d" xmlns:o="urn:schemas-microsoft-com:office:office" xmlns:r="http://schemas.openxmlformats.org/officeDocument/2006/relationships" xmlns:m="http://schemas.openxmlformats.org/officeDocument/2006/math" xmlns:v="urn:schemas-microsoft-com:vml" xmlns:wp14="http://schemas.microsoft.com/office/word/2010/wordprocessingDrawing" xmlns:wp="http://schemas.openxmlformats.org/drawingml/2006/wordprocessingDrawing" xmlns:w10="urn:schemas-microsoft-com:office:word" xmlns:w="http://schemas.openxmlformats.org/wordprocessingml/2006/main" xmlns:w14="http://schemas.microsoft.com/office/word/2010/wordml" xmlns:w15="http://schemas.microsoft.com/office/word/2012/wordml" xmlns:w16cid="http://schemas.microsoft.com/office/word/2016/wordml/cid" xmlns:w16se="http://schemas.microsoft.com/office/word/2015/wordml/symex" xmlns:wpg="http://schemas.microsoft.com/office/word/2010/wordprocessingGroup" xmlns:wpi="http://schemas.microsoft.com/office/word/2010/wordprocessingInk" xmlns:wne="http://schemas.microsoft.com/office/word/2006/wordml" xmlns:wps="http://schemas.microsoft.com/office/word/2010/wordprocessingShape" mc:Ignorable="w14 w15 w16se w16cid wp14">
   <w:numPicBullet w:numPicBulletId="0">
     <w:pict>
-      <v:rect id="_x0000_i1029" style="width:0;height:1.5pt" o:hralign="center" o:bullet="t" o:hrstd="t" o:hr="t" fillcolor="#a0a0a0" stroked="f"/>
+      <v:rect id="_x0000_i1047" style="width:0;height:1.5pt" o:hralign="center" o:bullet="t" o:hrstd="t" o:hr="t" fillcolor="#a0a0a0" stroked="f"/>
     </w:pict>
   </w:numPicBullet>
   <w:abstractNum w:abstractNumId="0" w15:restartNumberingAfterBreak="0">
@@ -2766,7 +2822,7 @@
 </file>
 
 <file path=customXml/itemProps1.xml><?xml version="1.0" encoding="utf-8"?>
-<ds:datastoreItem xmlns:ds="http://schemas.openxmlformats.org/officeDocument/2006/customXml" ds:itemID="{3A5F189E-8EA9-4190-867D-838356F6E7A7}">
+<ds:datastoreItem xmlns:ds="http://schemas.openxmlformats.org/officeDocument/2006/customXml" ds:itemID="{0EE61E53-268B-4641-B994-808C46C021DE}">
   <ds:schemaRefs>
     <ds:schemaRef ds:uri="http://schemas.openxmlformats.org/officeDocument/2006/bibliography"/>
   </ds:schemaRefs>
